--- a/00.Document/01.회의록/180410_오후 회의록_임주영.docx
+++ b/00.Document/01.회의록/180410_오후 회의록_임주영.docx
@@ -194,21 +194,12 @@
               </w:rPr>
               <w:t xml:space="preserve">  </w:t>
             </w:r>
-            <w:proofErr w:type="gramStart"/>
             <w:r>
               <w:rPr>
                 <w:rFonts w:ascii="맑은 고딕" w:eastAsia="맑은 고딕" w:hAnsi="맑은 고딕" w:cs="바탕"/>
                 <w:b w:val="0"/>
               </w:rPr>
-              <w:t>|  15:30</w:t>
-            </w:r>
-            <w:proofErr w:type="gramEnd"/>
-            <w:r>
-              <w:rPr>
-                <w:rFonts w:ascii="맑은 고딕" w:eastAsia="맑은 고딕" w:hAnsi="맑은 고딕" w:cs="바탕"/>
-                <w:b w:val="0"/>
-              </w:rPr>
-              <w:t>~17:39</w:t>
+              <w:t>|  15:30~17:39</w:t>
             </w:r>
           </w:p>
         </w:tc>
@@ -406,25 +397,41 @@
               <w:rPr>
                 <w:rFonts w:ascii="맑은 고딕" w:eastAsia="맑은 고딕" w:hAnsi="맑은 고딕" w:cs="바탕" w:hint="eastAsia"/>
               </w:rPr>
+              <w:t xml:space="preserve"> 우정윤</w:t>
+            </w:r>
+            <w:r>
+              <w:rPr>
+                <w:rFonts w:ascii="맑은 고딕" w:eastAsia="맑은 고딕" w:hAnsi="맑은 고딕" w:cs="바탕" w:hint="eastAsia"/>
+              </w:rPr>
+              <w:t>,</w:t>
+            </w:r>
+            <w:r>
+              <w:rPr>
+                <w:rFonts w:ascii="맑은 고딕" w:eastAsia="맑은 고딕" w:hAnsi="맑은 고딕" w:cs="바탕"/>
+              </w:rPr>
               <w:t xml:space="preserve"> </w:t>
             </w:r>
-            <w:proofErr w:type="spellStart"/>
             <w:r>
               <w:rPr>
                 <w:rFonts w:ascii="맑은 고딕" w:eastAsia="맑은 고딕" w:hAnsi="맑은 고딕" w:cs="바탕" w:hint="eastAsia"/>
               </w:rPr>
-              <w:t>우정윤</w:t>
-            </w:r>
-            <w:proofErr w:type="spellEnd"/>
+              <w:t>허지</w:t>
+            </w:r>
             <w:r>
               <w:rPr>
                 <w:rFonts w:ascii="맑은 고딕" w:eastAsia="맑은 고딕" w:hAnsi="맑은 고딕" w:cs="바탕" w:hint="eastAsia"/>
               </w:rPr>
+              <w:t>훈</w:t>
+            </w:r>
+            <w:r>
+              <w:rPr>
+                <w:rFonts w:ascii="맑은 고딕" w:eastAsia="맑은 고딕" w:hAnsi="맑은 고딕" w:cs="바탕" w:hint="eastAsia"/>
+              </w:rPr>
               <w:t>,</w:t>
             </w:r>
             <w:r>
               <w:rPr>
-                <w:rFonts w:ascii="맑은 고딕" w:eastAsia="맑은 고딕" w:hAnsi="맑은 고딕" w:cs="바탕"/>
+                <w:rFonts w:ascii="맑은 고딕" w:eastAsia="맑은 고딕" w:hAnsi="맑은 고딕" w:cs="바탕" w:hint="eastAsia"/>
               </w:rPr>
               <w:t xml:space="preserve"> </w:t>
             </w:r>
@@ -432,43 +439,33 @@
               <w:rPr>
                 <w:rFonts w:ascii="맑은 고딕" w:eastAsia="맑은 고딕" w:hAnsi="맑은 고딕" w:cs="바탕" w:hint="eastAsia"/>
               </w:rPr>
-              <w:t>허지</w:t>
+              <w:t>컨텐츠 기획</w:t>
             </w:r>
             <w:r>
               <w:rPr>
                 <w:rFonts w:ascii="맑은 고딕" w:eastAsia="맑은 고딕" w:hAnsi="맑은 고딕" w:cs="바탕" w:hint="eastAsia"/>
               </w:rPr>
-              <w:t>훈</w:t>
+              <w:t>자</w:t>
             </w:r>
             <w:r>
               <w:rPr>
                 <w:rFonts w:ascii="맑은 고딕" w:eastAsia="맑은 고딕" w:hAnsi="맑은 고딕" w:cs="바탕" w:hint="eastAsia"/>
               </w:rPr>
-              <w:t>,</w:t>
+              <w:t xml:space="preserve"> </w:t>
             </w:r>
             <w:r>
               <w:rPr>
                 <w:rFonts w:ascii="맑은 고딕" w:eastAsia="맑은 고딕" w:hAnsi="맑은 고딕" w:cs="바탕" w:hint="eastAsia"/>
               </w:rPr>
-              <w:t xml:space="preserve"> </w:t>
-            </w:r>
+              <w:t>차</w:t>
+            </w:r>
+            <w:bookmarkStart w:id="0" w:name="_GoBack"/>
+            <w:bookmarkEnd w:id="0"/>
             <w:r>
               <w:rPr>
                 <w:rFonts w:ascii="맑은 고딕" w:eastAsia="맑은 고딕" w:hAnsi="맑은 고딕" w:cs="바탕" w:hint="eastAsia"/>
               </w:rPr>
-              <w:t>컨텐츠 기획</w:t>
-            </w:r>
-            <w:r>
-              <w:rPr>
-                <w:rFonts w:ascii="맑은 고딕" w:eastAsia="맑은 고딕" w:hAnsi="맑은 고딕" w:cs="바탕" w:hint="eastAsia"/>
-              </w:rPr>
-              <w:t>자</w:t>
-            </w:r>
-            <w:r>
-              <w:rPr>
-                <w:rFonts w:ascii="맑은 고딕" w:eastAsia="맑은 고딕" w:hAnsi="맑은 고딕" w:cs="바탕" w:hint="eastAsia"/>
-              </w:rPr>
-              <w:t xml:space="preserve"> 최정현</w:t>
+              <w:t>정현</w:t>
             </w:r>
             <w:r>
               <w:rPr>
@@ -880,7 +877,6 @@
               </w:rPr>
               <w:t xml:space="preserve"> </w:t>
             </w:r>
-            <w:proofErr w:type="spellStart"/>
             <w:r>
               <w:rPr>
                 <w:rFonts w:ascii="맑은 고딕" w:eastAsia="맑은 고딕" w:hAnsi="맑은 고딕" w:hint="eastAsia"/>
@@ -890,19 +886,7 @@
                 <w:sz w:val="17"/>
                 <w:szCs w:val="17"/>
               </w:rPr>
-              <w:t>방탈출</w:t>
-            </w:r>
-            <w:proofErr w:type="spellEnd"/>
-            <w:r>
-              <w:rPr>
-                <w:rFonts w:ascii="맑은 고딕" w:eastAsia="맑은 고딕" w:hAnsi="맑은 고딕" w:hint="eastAsia"/>
-                <w:b/>
-                <w:color w:val="C0504D" w:themeColor="accent2"/>
-                <w:spacing w:val="-4"/>
-                <w:sz w:val="17"/>
-                <w:szCs w:val="17"/>
-              </w:rPr>
-              <w:t xml:space="preserve"> 게임을 해본 뒤 챕터 규모를 줄여야 할 것 같다는 결과 도출</w:t>
+              <w:t>방탈출 게임을 해본 뒤 챕터 규모를 줄여야 할 것 같다는 결과 도출</w:t>
             </w:r>
           </w:p>
           <w:p>
@@ -1155,25 +1139,14 @@
               </w:rPr>
               <w:t xml:space="preserve"> </w:t>
             </w:r>
-            <w:proofErr w:type="spellStart"/>
-            <w:r>
-              <w:rPr>
-                <w:rFonts w:ascii="맑은 고딕" w:eastAsia="맑은 고딕" w:hAnsi="맑은 고딕" w:hint="eastAsia"/>
-                <w:spacing w:val="-4"/>
-                <w:sz w:val="17"/>
-                <w:szCs w:val="17"/>
-              </w:rPr>
-              <w:t>짧게</w:t>
-            </w:r>
-            <w:proofErr w:type="spellEnd"/>
-            <w:r>
-              <w:rPr>
-                <w:rFonts w:ascii="맑은 고딕" w:eastAsia="맑은 고딕" w:hAnsi="맑은 고딕" w:hint="eastAsia"/>
-                <w:spacing w:val="-4"/>
-                <w:sz w:val="17"/>
-                <w:szCs w:val="17"/>
-              </w:rPr>
-              <w:t xml:space="preserve"> 구성했을 경우</w:t>
+            <w:r>
+              <w:rPr>
+                <w:rFonts w:ascii="맑은 고딕" w:eastAsia="맑은 고딕" w:hAnsi="맑은 고딕" w:hint="eastAsia"/>
+                <w:spacing w:val="-4"/>
+                <w:sz w:val="17"/>
+                <w:szCs w:val="17"/>
+              </w:rPr>
+              <w:t>짧게 구성했을 경우</w:t>
             </w:r>
             <w:r>
               <w:rPr>
@@ -1264,27 +1237,7 @@
                 <w:sz w:val="17"/>
                 <w:szCs w:val="17"/>
               </w:rPr>
-              <w:t xml:space="preserve">     - </w:t>
-            </w:r>
-            <w:proofErr w:type="spellStart"/>
-            <w:r>
-              <w:rPr>
-                <w:rFonts w:ascii="맑은 고딕" w:eastAsia="맑은 고딕" w:hAnsi="맑은 고딕" w:hint="eastAsia"/>
-                <w:spacing w:val="-4"/>
-                <w:sz w:val="17"/>
-                <w:szCs w:val="17"/>
-              </w:rPr>
-              <w:t>맵이</w:t>
-            </w:r>
-            <w:proofErr w:type="spellEnd"/>
-            <w:r>
-              <w:rPr>
-                <w:rFonts w:ascii="맑은 고딕" w:eastAsia="맑은 고딕" w:hAnsi="맑은 고딕" w:hint="eastAsia"/>
-                <w:spacing w:val="-4"/>
-                <w:sz w:val="17"/>
-                <w:szCs w:val="17"/>
-              </w:rPr>
-              <w:t xml:space="preserve"> 작아지고 독방으로 바뀌면 공포</w:t>
+              <w:t xml:space="preserve">     - 맵이 작아지고 독방으로 바뀌면 공포</w:t>
             </w:r>
             <w:r>
               <w:rPr>
@@ -1412,7 +1365,6 @@
               </w:rPr>
               <w:t>‘</w:t>
             </w:r>
-            <w:proofErr w:type="spellStart"/>
             <w:r>
               <w:rPr>
                 <w:rFonts w:ascii="맑은 고딕" w:eastAsia="맑은 고딕" w:hAnsi="맑은 고딕" w:hint="eastAsia"/>
@@ -1422,7 +1374,6 @@
               </w:rPr>
               <w:t>재밌다</w:t>
             </w:r>
-            <w:proofErr w:type="spellEnd"/>
             <w:r>
               <w:rPr>
                 <w:rFonts w:ascii="맑은 고딕" w:eastAsia="맑은 고딕" w:hAnsi="맑은 고딕"/>
@@ -1515,47 +1466,7 @@
                 <w:sz w:val="17"/>
                 <w:szCs w:val="17"/>
               </w:rPr>
-              <w:t xml:space="preserve">스토리보다는 </w:t>
-            </w:r>
-            <w:proofErr w:type="spellStart"/>
-            <w:r>
-              <w:rPr>
-                <w:rFonts w:ascii="맑은 고딕" w:eastAsia="맑은 고딕" w:hAnsi="맑은 고딕" w:hint="eastAsia"/>
-                <w:spacing w:val="-4"/>
-                <w:sz w:val="17"/>
-                <w:szCs w:val="17"/>
-              </w:rPr>
-              <w:t>맵에</w:t>
-            </w:r>
-            <w:proofErr w:type="spellEnd"/>
-            <w:r>
-              <w:rPr>
-                <w:rFonts w:ascii="맑은 고딕" w:eastAsia="맑은 고딕" w:hAnsi="맑은 고딕" w:hint="eastAsia"/>
-                <w:spacing w:val="-4"/>
-                <w:sz w:val="17"/>
-                <w:szCs w:val="17"/>
-              </w:rPr>
-              <w:t xml:space="preserve"> 표현되는 </w:t>
-            </w:r>
-            <w:proofErr w:type="spellStart"/>
-            <w:r>
-              <w:rPr>
-                <w:rFonts w:ascii="맑은 고딕" w:eastAsia="맑은 고딕" w:hAnsi="맑은 고딕" w:hint="eastAsia"/>
-                <w:spacing w:val="-4"/>
-                <w:sz w:val="17"/>
-                <w:szCs w:val="17"/>
-              </w:rPr>
-              <w:t>비주얼적인</w:t>
-            </w:r>
-            <w:proofErr w:type="spellEnd"/>
-            <w:r>
-              <w:rPr>
-                <w:rFonts w:ascii="맑은 고딕" w:eastAsia="맑은 고딕" w:hAnsi="맑은 고딕" w:hint="eastAsia"/>
-                <w:spacing w:val="-4"/>
-                <w:sz w:val="17"/>
-                <w:szCs w:val="17"/>
-              </w:rPr>
-              <w:t xml:space="preserve"> 측면이 더 중요해 보인다는 의견</w:t>
+              <w:t>스토리보다는 맵에 표현되는 비주얼적인 측면이 더 중요해 보인다는 의견</w:t>
             </w:r>
           </w:p>
           <w:p>
@@ -1607,25 +1518,14 @@
               </w:rPr>
               <w:t xml:space="preserve">누군가 </w:t>
             </w:r>
-            <w:proofErr w:type="spellStart"/>
-            <w:r>
-              <w:rPr>
-                <w:rFonts w:ascii="맑은 고딕" w:eastAsia="맑은 고딕" w:hAnsi="맑은 고딕" w:hint="eastAsia"/>
-                <w:spacing w:val="-4"/>
-                <w:sz w:val="17"/>
-                <w:szCs w:val="17"/>
-              </w:rPr>
-              <w:t>쫒아오는</w:t>
-            </w:r>
-            <w:proofErr w:type="spellEnd"/>
-            <w:r>
-              <w:rPr>
-                <w:rFonts w:ascii="맑은 고딕" w:eastAsia="맑은 고딕" w:hAnsi="맑은 고딕" w:hint="eastAsia"/>
-                <w:spacing w:val="-4"/>
-                <w:sz w:val="17"/>
-                <w:szCs w:val="17"/>
-              </w:rPr>
-              <w:t xml:space="preserve"> </w:t>
+            <w:r>
+              <w:rPr>
+                <w:rFonts w:ascii="맑은 고딕" w:eastAsia="맑은 고딕" w:hAnsi="맑은 고딕" w:hint="eastAsia"/>
+                <w:spacing w:val="-4"/>
+                <w:sz w:val="17"/>
+                <w:szCs w:val="17"/>
+              </w:rPr>
+              <w:t xml:space="preserve">쫒아오는 </w:t>
             </w:r>
             <w:r>
               <w:rPr>
@@ -1864,7 +1764,7 @@
           <w:p>
             <w:pPr>
               <w:rPr>
-                <w:rFonts w:ascii="맑은 고딕" w:eastAsia="맑은 고딕" w:hAnsi="맑은 고딕" w:hint="eastAsia"/>
+                <w:rFonts w:ascii="맑은 고딕" w:eastAsia="맑은 고딕" w:hAnsi="맑은 고딕"/>
                 <w:spacing w:val="-4"/>
                 <w:sz w:val="17"/>
                 <w:szCs w:val="17"/>
@@ -1895,18 +1795,7 @@
                 <w:sz w:val="17"/>
                 <w:szCs w:val="17"/>
               </w:rPr>
-              <w:t xml:space="preserve">컨텐츠 기획자가 서로서로 공유하면서 회의하면서 기획 해야 </w:t>
-            </w:r>
-            <w:bookmarkStart w:id="0" w:name="_GoBack"/>
-            <w:bookmarkEnd w:id="0"/>
-            <w:r>
-              <w:rPr>
-                <w:rFonts w:ascii="맑은 고딕" w:eastAsia="맑은 고딕" w:hAnsi="맑은 고딕" w:hint="eastAsia"/>
-                <w:spacing w:val="-4"/>
-                <w:sz w:val="17"/>
-                <w:szCs w:val="17"/>
-              </w:rPr>
-              <w:t>함</w:t>
+              <w:t>컨텐츠 기획자가 서로서로 공유하면서 회의하면서 기획 해야 함</w:t>
             </w:r>
           </w:p>
           <w:p>
@@ -1915,7 +1804,7 @@
                 <w:bottom w:val="single" w:sz="4" w:space="1" w:color="auto"/>
               </w:pBdr>
               <w:rPr>
-                <w:rFonts w:ascii="맑은 고딕" w:eastAsia="맑은 고딕" w:hAnsi="맑은 고딕" w:hint="eastAsia"/>
+                <w:rFonts w:ascii="맑은 고딕" w:eastAsia="맑은 고딕" w:hAnsi="맑은 고딕"/>
                 <w:color w:val="943634" w:themeColor="accent2" w:themeShade="BF"/>
                 <w:spacing w:val="-4"/>
                 <w:sz w:val="18"/>
